--- a/Qt_widget_Concerning/Qt发布相关/Qt_release 发布打包.docx
+++ b/Qt_widget_Concerning/Qt发布相关/Qt_release 发布打包.docx
@@ -3,43 +3,17 @@
 <w:document xmlns:ve="http://schemas.openxmlformats.org/markup-compatibility/2006" xmlns:o="urn:schemas-microsoft-com:office:office" xmlns:r="http://schemas.openxmlformats.org/officeDocument/2006/relationships" xmlns:m="http://schemas.openxmlformats.org/officeDocument/2006/math" xmlns:v="urn:schemas-microsoft-com:vml" xmlns:wp="http://schemas.openxmlformats.org/drawingml/2006/wordprocessingDrawing" xmlns:w10="urn:schemas-microsoft-com:office:word" xmlns:w="http://schemas.openxmlformats.org/wordprocessingml/2006/main" xmlns:wne="http://schemas.microsoft.com/office/word/2006/wordml">
   <w:body>
     <w:p>
-      <w:pPr>
-        <w:rPr>
-          <w:rFonts w:hint="eastAsia"/>
-        </w:rPr>
-      </w:pPr>
-      <w:r>
-        <w:fldChar w:fldCharType="begin"/>
-      </w:r>
-      <w:r>
-        <w:instrText xml:space="preserve"> HYPERLINK "</w:instrText>
-      </w:r>
-      <w:r>
-        <w:instrText>http://blog.csdn.net/iw1210/article/details/51253458</w:instrText>
-      </w:r>
-      <w:r>
-        <w:instrText xml:space="preserve">" </w:instrText>
-      </w:r>
-      <w:r>
-        <w:fldChar w:fldCharType="separate"/>
-      </w:r>
-      <w:r>
-        <w:rPr>
-          <w:rStyle w:val="a5"/>
-        </w:rPr>
-        <w:t>http://blog.csdn.net/iw1210/article/details/51253458</w:t>
-      </w:r>
-      <w:r>
-        <w:fldChar w:fldCharType="end"/>
-      </w:r>
-    </w:p>
-    <w:p>
-      <w:pPr>
-        <w:rPr>
-          <w:rFonts w:hint="eastAsia"/>
-        </w:rPr>
-      </w:pPr>
-      <w:hyperlink r:id="rId6" w:history="1">
+      <w:hyperlink r:id="rId7" w:history="1">
+        <w:r>
+          <w:rPr>
+            <w:rStyle w:val="a5"/>
+          </w:rPr>
+          <w:t>http://blog.csdn.net/iw1210/article/details/51253458</w:t>
+        </w:r>
+      </w:hyperlink>
+    </w:p>
+    <w:p>
+      <w:hyperlink r:id="rId8" w:history="1">
         <w:r>
           <w:rPr>
             <w:rStyle w:val="a5"/>
@@ -48,19 +22,8 @@
         </w:r>
       </w:hyperlink>
     </w:p>
-    <w:p>
-      <w:pPr>
-        <w:rPr>
-          <w:rFonts w:hint="eastAsia"/>
-        </w:rPr>
-      </w:pPr>
-    </w:p>
-    <w:p>
-      <w:pPr>
-        <w:rPr>
-          <w:rFonts w:hint="eastAsia"/>
-        </w:rPr>
-      </w:pPr>
+    <w:p/>
+    <w:p>
       <w:r>
         <w:rPr>
           <w:rFonts w:hint="eastAsia"/>
@@ -69,11 +32,6 @@
       </w:r>
     </w:p>
     <w:p>
-      <w:pPr>
-        <w:rPr>
-          <w:rFonts w:hint="eastAsia"/>
-        </w:rPr>
-      </w:pPr>
       <w:r>
         <w:rPr>
           <w:noProof/>
@@ -96,7 +54,7 @@
                     </pic:cNvPicPr>
                   </pic:nvPicPr>
                   <pic:blipFill>
-                    <a:blip r:embed="rId7" cstate="print"/>
+                    <a:blip r:embed="rId9" cstate="print"/>
                     <a:srcRect/>
                     <a:stretch>
                       <a:fillRect/>
@@ -126,11 +84,6 @@
       </w:r>
     </w:p>
     <w:p>
-      <w:pPr>
-        <w:rPr>
-          <w:rFonts w:hint="eastAsia"/>
-        </w:rPr>
-      </w:pPr>
       <w:r>
         <w:rPr>
           <w:rFonts w:hint="eastAsia"/>
@@ -166,11 +119,6 @@
       </w:r>
     </w:p>
     <w:p>
-      <w:pPr>
-        <w:rPr>
-          <w:rFonts w:hint="eastAsia"/>
-        </w:rPr>
-      </w:pPr>
       <w:r>
         <w:t>MedieaScreenHelper.exe</w:t>
       </w:r>
@@ -192,14 +140,12 @@
         </w:rPr>
         <w:t>盘的新建文件夹</w:t>
       </w:r>
-      <w:proofErr w:type="spellStart"/>
       <w:r>
         <w:rPr>
           <w:rFonts w:hint="eastAsia"/>
         </w:rPr>
         <w:t>MediaScreenHelper</w:t>
       </w:r>
-      <w:proofErr w:type="spellEnd"/>
       <w:r>
         <w:rPr>
           <w:rFonts w:hint="eastAsia"/>
@@ -208,11 +154,6 @@
       </w:r>
     </w:p>
     <w:p>
-      <w:pPr>
-        <w:rPr>
-          <w:rFonts w:hint="eastAsia"/>
-        </w:rPr>
-      </w:pPr>
       <w:r>
         <w:rPr>
           <w:rFonts w:hint="eastAsia"/>
@@ -232,19 +173,8 @@
         <w:t>下面的终端</w:t>
       </w:r>
     </w:p>
-    <w:p>
-      <w:pPr>
-        <w:rPr>
-          <w:rFonts w:hint="eastAsia"/>
-        </w:rPr>
-      </w:pPr>
-    </w:p>
-    <w:p>
-      <w:pPr>
-        <w:rPr>
-          <w:rFonts w:hint="eastAsia"/>
-        </w:rPr>
-      </w:pPr>
+    <w:p/>
+    <w:p>
       <w:r>
         <w:rPr>
           <w:noProof/>
@@ -267,7 +197,7 @@
                     </pic:cNvPicPr>
                   </pic:nvPicPr>
                   <pic:blipFill>
-                    <a:blip r:embed="rId8" cstate="print"/>
+                    <a:blip r:embed="rId10" cstate="print"/>
                     <a:srcRect/>
                     <a:stretch>
                       <a:fillRect/>
@@ -297,11 +227,6 @@
       </w:r>
     </w:p>
     <w:p>
-      <w:pPr>
-        <w:rPr>
-          <w:rFonts w:hint="eastAsia"/>
-        </w:rPr>
-      </w:pPr>
       <w:r>
         <w:rPr>
           <w:rFonts w:hint="eastAsia"/>
@@ -309,54 +234,22 @@
         <w:t>Qt 5.5 64-bit for Desktop</w:t>
       </w:r>
     </w:p>
-    <w:p>
-      <w:pPr>
-        <w:rPr>
-          <w:rFonts w:hint="eastAsia"/>
-        </w:rPr>
-      </w:pPr>
-    </w:p>
-    <w:p>
-      <w:pPr>
-        <w:rPr>
-          <w:rFonts w:hint="eastAsia"/>
-        </w:rPr>
-      </w:pPr>
+    <w:p/>
+    <w:p>
       <w:r>
         <w:rPr>
           <w:rFonts w:hint="eastAsia"/>
         </w:rPr>
         <w:t>然后，执行以下命令：</w:t>
       </w:r>
-      <w:proofErr w:type="spellStart"/>
-      <w:proofErr w:type="gramStart"/>
-      <w:r>
-        <w:rPr>
-          <w:rFonts w:hint="eastAsia"/>
-        </w:rPr>
-        <w:t>cd</w:t>
-      </w:r>
-      <w:proofErr w:type="spellEnd"/>
-      <w:r>
-        <w:rPr>
-          <w:rFonts w:hint="eastAsia"/>
-        </w:rPr>
-        <w:t xml:space="preserve">  /</w:t>
-      </w:r>
-      <w:proofErr w:type="gramEnd"/>
-      <w:r>
-        <w:rPr>
-          <w:rFonts w:hint="eastAsia"/>
-        </w:rPr>
-        <w:t>d  d:/MediaScreenHelper</w:t>
-      </w:r>
-    </w:p>
-    <w:p>
-      <w:pPr>
-        <w:rPr>
-          <w:rFonts w:hint="eastAsia"/>
-        </w:rPr>
-      </w:pPr>
+      <w:r>
+        <w:rPr>
+          <w:rFonts w:hint="eastAsia"/>
+        </w:rPr>
+        <w:t>cd  /d  d:/MediaScreenHelper</w:t>
+      </w:r>
+    </w:p>
+    <w:p>
       <w:r>
         <w:rPr>
           <w:rFonts w:hint="eastAsia"/>
@@ -367,21 +260,7 @@
         <w:rPr>
           <w:rFonts w:hint="eastAsia"/>
         </w:rPr>
-        <w:t xml:space="preserve"> </w:t>
-      </w:r>
-      <w:proofErr w:type="spellStart"/>
-      <w:r>
-        <w:rPr>
-          <w:rFonts w:hint="eastAsia"/>
-        </w:rPr>
-        <w:t>windeployqt</w:t>
-      </w:r>
-      <w:proofErr w:type="spellEnd"/>
-      <w:r>
-        <w:rPr>
-          <w:rFonts w:hint="eastAsia"/>
-        </w:rPr>
-        <w:t xml:space="preserve"> MediaScreenHelper.exe  </w:t>
+        <w:t xml:space="preserve"> windeployqt MediaScreenHelper.exe  </w:t>
       </w:r>
       <w:r>
         <w:rPr>
@@ -403,11 +282,6 @@
       </w:r>
     </w:p>
     <w:p>
-      <w:pPr>
-        <w:rPr>
-          <w:rFonts w:hint="eastAsia"/>
-        </w:rPr>
-      </w:pPr>
       <w:r>
         <w:rPr>
           <w:rFonts w:hint="eastAsia"/>
@@ -439,7 +313,7 @@
                     </pic:cNvPicPr>
                   </pic:nvPicPr>
                   <pic:blipFill>
-                    <a:blip r:embed="rId9" cstate="print"/>
+                    <a:blip r:embed="rId11" cstate="print"/>
                     <a:srcRect/>
                     <a:stretch>
                       <a:fillRect/>
@@ -468,6 +342,1747 @@
         </w:drawing>
       </w:r>
     </w:p>
+    <w:p/>
+    <w:p>
+      <w:r>
+        <w:t>Q</w:t>
+      </w:r>
+      <w:r>
+        <w:rPr>
+          <w:rFonts w:hint="eastAsia"/>
+        </w:rPr>
+        <w:t>ml</w:t>
+      </w:r>
+      <w:r>
+        <w:rPr>
+          <w:rFonts w:hint="eastAsia"/>
+        </w:rPr>
+        <w:t>的文件的打包方式不一样</w:t>
+      </w:r>
+    </w:p>
+    <w:p>
+      <w:r>
+        <w:rPr>
+          <w:noProof/>
+        </w:rPr>
+        <w:drawing>
+          <wp:inline distT="0" distB="0" distL="0" distR="0">
+            <wp:extent cx="5274310" cy="568348"/>
+            <wp:effectExtent l="19050" t="0" r="2540" b="0"/>
+            <wp:docPr id="2" name="图片 1"/>
+            <wp:cNvGraphicFramePr>
+              <a:graphicFrameLocks xmlns:a="http://schemas.openxmlformats.org/drawingml/2006/main" noChangeAspect="1"/>
+            </wp:cNvGraphicFramePr>
+            <a:graphic xmlns:a="http://schemas.openxmlformats.org/drawingml/2006/main">
+              <a:graphicData uri="http://schemas.openxmlformats.org/drawingml/2006/picture">
+                <pic:pic xmlns:pic="http://schemas.openxmlformats.org/drawingml/2006/picture">
+                  <pic:nvPicPr>
+                    <pic:cNvPr id="0" name="Picture 1"/>
+                    <pic:cNvPicPr>
+                      <a:picLocks noChangeAspect="1" noChangeArrowheads="1"/>
+                    </pic:cNvPicPr>
+                  </pic:nvPicPr>
+                  <pic:blipFill>
+                    <a:blip r:embed="rId12" cstate="print"/>
+                    <a:srcRect/>
+                    <a:stretch>
+                      <a:fillRect/>
+                    </a:stretch>
+                  </pic:blipFill>
+                  <pic:spPr bwMode="auto">
+                    <a:xfrm>
+                      <a:off x="0" y="0"/>
+                      <a:ext cx="5274310" cy="568348"/>
+                    </a:xfrm>
+                    <a:prstGeom prst="rect">
+                      <a:avLst/>
+                    </a:prstGeom>
+                    <a:noFill/>
+                    <a:ln w="9525">
+                      <a:noFill/>
+                      <a:miter lim="800000"/>
+                      <a:headEnd/>
+                      <a:tailEnd/>
+                    </a:ln>
+                  </pic:spPr>
+                </pic:pic>
+              </a:graphicData>
+            </a:graphic>
+          </wp:inline>
+        </w:drawing>
+      </w:r>
+    </w:p>
+    <w:p>
+      <w:r>
+        <w:rPr>
+          <w:rFonts w:hint="eastAsia"/>
+        </w:rPr>
+        <w:t>使用</w:t>
+      </w:r>
+      <w:r>
+        <w:rPr>
+          <w:rFonts w:hint="eastAsia"/>
+        </w:rPr>
+        <w:t xml:space="preserve">windeployqt MediaScreenMaintainner.exe  </w:t>
+      </w:r>
+      <w:r>
+        <w:t>–</w:t>
+      </w:r>
+      <w:r>
+        <w:rPr>
+          <w:rFonts w:hint="eastAsia"/>
+        </w:rPr>
+        <w:t xml:space="preserve">qmldir </w:t>
+      </w:r>
+      <w:r>
+        <w:t>C:\Qt\Qt5.8.0\5.8\mingw53_32\qml</w:t>
+      </w:r>
+    </w:p>
+    <w:p>
+      <w:pPr>
+        <w:rPr>
+          <w:rFonts w:hint="eastAsia"/>
+        </w:rPr>
+      </w:pPr>
+      <w:r>
+        <w:rPr>
+          <w:rFonts w:hint="eastAsia"/>
+        </w:rPr>
+        <w:t xml:space="preserve">--qmldir </w:t>
+      </w:r>
+      <w:r>
+        <w:rPr>
+          <w:rFonts w:hint="eastAsia"/>
+        </w:rPr>
+        <w:t>后面的是本地安装的</w:t>
+      </w:r>
+      <w:r>
+        <w:rPr>
+          <w:rFonts w:hint="eastAsia"/>
+        </w:rPr>
+        <w:t>Qt</w:t>
+      </w:r>
+      <w:r>
+        <w:rPr>
+          <w:rFonts w:hint="eastAsia"/>
+        </w:rPr>
+        <w:t>的文档的路径</w:t>
+      </w:r>
+      <w:r>
+        <w:rPr>
+          <w:rFonts w:hint="eastAsia"/>
+        </w:rPr>
+        <w:t xml:space="preserve">, </w:t>
+      </w:r>
+      <w:r>
+        <w:rPr>
+          <w:rFonts w:hint="eastAsia"/>
+        </w:rPr>
+        <w:t>这样会把所需要的所有的动态库，即</w:t>
+      </w:r>
+      <w:r>
+        <w:rPr>
+          <w:rFonts w:hint="eastAsia"/>
+        </w:rPr>
+        <w:t>.dll</w:t>
+      </w:r>
+    </w:p>
+    <w:p>
+      <w:pPr>
+        <w:rPr>
+          <w:rFonts w:hint="eastAsia"/>
+        </w:rPr>
+      </w:pPr>
+      <w:r>
+        <w:rPr>
+          <w:rFonts w:hint="eastAsia"/>
+        </w:rPr>
+        <w:t>的文件拷贝到文件夹中，自动生成一些必须的文件夹</w:t>
+      </w:r>
+    </w:p>
+    <w:p>
+      <w:pPr>
+        <w:rPr>
+          <w:rFonts w:hint="eastAsia"/>
+        </w:rPr>
+      </w:pPr>
+    </w:p>
+    <w:p>
+      <w:pPr>
+        <w:rPr>
+          <w:rFonts w:hint="eastAsia"/>
+        </w:rPr>
+      </w:pPr>
+      <w:r>
+        <w:rPr>
+          <w:rFonts w:hint="eastAsia"/>
+        </w:rPr>
+        <w:t>接下来就是使用打包软件生成一个可以使用的安装包，供其他人安装，可以生成安装包的工具有很多，这里重点使用</w:t>
+      </w:r>
+      <w:r>
+        <w:t>VNISEdit</w:t>
+      </w:r>
+      <w:r>
+        <w:rPr>
+          <w:rFonts w:hint="eastAsia"/>
+        </w:rPr>
+        <w:t xml:space="preserve"> </w:t>
+      </w:r>
+      <w:r>
+        <w:rPr>
+          <w:rFonts w:hint="eastAsia"/>
+        </w:rPr>
+        <w:t>软件生成软件安装包</w:t>
+      </w:r>
+    </w:p>
+    <w:p>
+      <w:pPr>
+        <w:rPr>
+          <w:rFonts w:hint="eastAsia"/>
+        </w:rPr>
+      </w:pPr>
+      <w:r>
+        <w:rPr>
+          <w:rFonts w:hint="eastAsia"/>
+        </w:rPr>
+        <w:t>具体步骤参考以下链接：</w:t>
+      </w:r>
+    </w:p>
+    <w:p>
+      <w:pPr>
+        <w:rPr>
+          <w:rFonts w:hint="eastAsia"/>
+        </w:rPr>
+      </w:pPr>
+      <w:hyperlink r:id="rId13" w:history="1">
+        <w:r>
+          <w:rPr>
+            <w:rStyle w:val="a5"/>
+          </w:rPr>
+          <w:t>http://blog.csdn.net/jellyli2091/article/details/56665939</w:t>
+        </w:r>
+      </w:hyperlink>
+    </w:p>
+    <w:p>
+      <w:pPr>
+        <w:rPr>
+          <w:rFonts w:hint="eastAsia"/>
+        </w:rPr>
+      </w:pPr>
+      <w:hyperlink r:id="rId14" w:history="1">
+        <w:r>
+          <w:rPr>
+            <w:rStyle w:val="a5"/>
+          </w:rPr>
+          <w:t>http://blog.csdn.net/arvin0/article/details/56482370</w:t>
+        </w:r>
+      </w:hyperlink>
+    </w:p>
+    <w:p>
+      <w:pPr>
+        <w:pStyle w:val="a8"/>
+        <w:shd w:val="clear" w:color="auto" w:fill="FFFFFF"/>
+        <w:spacing w:before="0" w:beforeAutospacing="0" w:after="0" w:afterAutospacing="0"/>
+        <w:rPr>
+          <w:rFonts w:ascii="Arial" w:hAnsi="Arial" w:cs="Arial"/>
+          <w:color w:val="000000"/>
+          <w:sz w:val="18"/>
+          <w:szCs w:val="18"/>
+        </w:rPr>
+      </w:pPr>
+      <w:r>
+        <w:rPr>
+          <w:rFonts w:ascii="Arial" w:hAnsi="Arial" w:cs="Arial"/>
+          <w:color w:val="000000"/>
+          <w:sz w:val="18"/>
+          <w:szCs w:val="18"/>
+        </w:rPr>
+        <w:t>（一）首先介绍需要准备的东西：</w:t>
+      </w:r>
+    </w:p>
+    <w:p>
+      <w:pPr>
+        <w:pStyle w:val="a8"/>
+        <w:shd w:val="clear" w:color="auto" w:fill="FFFFFF"/>
+        <w:spacing w:before="0" w:beforeAutospacing="0" w:after="0" w:afterAutospacing="0"/>
+        <w:rPr>
+          <w:rFonts w:ascii="Arial" w:hAnsi="Arial" w:cs="Arial"/>
+          <w:color w:val="000000"/>
+          <w:sz w:val="18"/>
+          <w:szCs w:val="18"/>
+        </w:rPr>
+      </w:pPr>
+      <w:r>
+        <w:rPr>
+          <w:rFonts w:ascii="Arial" w:hAnsi="Arial" w:cs="Arial"/>
+          <w:color w:val="000000"/>
+          <w:sz w:val="18"/>
+          <w:szCs w:val="18"/>
+        </w:rPr>
+        <w:t xml:space="preserve">1. </w:t>
+      </w:r>
+      <w:r>
+        <w:rPr>
+          <w:rFonts w:ascii="Arial" w:hAnsi="Arial" w:cs="Arial"/>
+          <w:color w:val="000000"/>
+          <w:sz w:val="18"/>
+          <w:szCs w:val="18"/>
+        </w:rPr>
+        <w:t>可运行的程序</w:t>
+      </w:r>
+      <w:r>
+        <w:rPr>
+          <w:rFonts w:ascii="Arial" w:hAnsi="Arial" w:cs="Arial"/>
+          <w:color w:val="000000"/>
+          <w:sz w:val="18"/>
+          <w:szCs w:val="18"/>
+        </w:rPr>
+        <w:t>Release</w:t>
+      </w:r>
+      <w:r>
+        <w:rPr>
+          <w:rFonts w:ascii="Arial" w:hAnsi="Arial" w:cs="Arial"/>
+          <w:color w:val="000000"/>
+          <w:sz w:val="18"/>
+          <w:szCs w:val="18"/>
+        </w:rPr>
+        <w:t>版本及其所有相关文件，放在同一目录里；下图可见，确保程序在无需搭建环境的前提下</w:t>
+      </w:r>
+    </w:p>
+    <w:p>
+      <w:pPr>
+        <w:pStyle w:val="a8"/>
+        <w:shd w:val="clear" w:color="auto" w:fill="FFFFFF"/>
+        <w:spacing w:before="0" w:beforeAutospacing="0" w:after="0" w:afterAutospacing="0"/>
+        <w:rPr>
+          <w:rFonts w:ascii="Arial" w:hAnsi="Arial" w:cs="Arial"/>
+          <w:color w:val="000000"/>
+          <w:sz w:val="18"/>
+          <w:szCs w:val="18"/>
+        </w:rPr>
+      </w:pPr>
+      <w:r>
+        <w:rPr>
+          <w:rFonts w:ascii="Arial" w:hAnsi="Arial" w:cs="Arial"/>
+          <w:color w:val="000000"/>
+          <w:sz w:val="18"/>
+          <w:szCs w:val="18"/>
+        </w:rPr>
+        <w:t>可以运行起来。</w:t>
+      </w:r>
+    </w:p>
+    <w:p>
+      <w:pPr>
+        <w:rPr>
+          <w:rFonts w:hint="eastAsia"/>
+        </w:rPr>
+      </w:pPr>
+      <w:r>
+        <w:rPr>
+          <w:rFonts w:hint="eastAsia"/>
+          <w:noProof/>
+        </w:rPr>
+        <w:lastRenderedPageBreak/>
+        <w:drawing>
+          <wp:inline distT="0" distB="0" distL="0" distR="0">
+            <wp:extent cx="5274310" cy="3342236"/>
+            <wp:effectExtent l="19050" t="0" r="2540" b="0"/>
+            <wp:docPr id="7" name="图片 7"/>
+            <wp:cNvGraphicFramePr>
+              <a:graphicFrameLocks xmlns:a="http://schemas.openxmlformats.org/drawingml/2006/main" noChangeAspect="1"/>
+            </wp:cNvGraphicFramePr>
+            <a:graphic xmlns:a="http://schemas.openxmlformats.org/drawingml/2006/main">
+              <a:graphicData uri="http://schemas.openxmlformats.org/drawingml/2006/picture">
+                <pic:pic xmlns:pic="http://schemas.openxmlformats.org/drawingml/2006/picture">
+                  <pic:nvPicPr>
+                    <pic:cNvPr id="0" name="Picture 7"/>
+                    <pic:cNvPicPr>
+                      <a:picLocks noChangeAspect="1" noChangeArrowheads="1"/>
+                    </pic:cNvPicPr>
+                  </pic:nvPicPr>
+                  <pic:blipFill>
+                    <a:blip r:embed="rId15" cstate="print"/>
+                    <a:srcRect/>
+                    <a:stretch>
+                      <a:fillRect/>
+                    </a:stretch>
+                  </pic:blipFill>
+                  <pic:spPr bwMode="auto">
+                    <a:xfrm>
+                      <a:off x="0" y="0"/>
+                      <a:ext cx="5274310" cy="3342236"/>
+                    </a:xfrm>
+                    <a:prstGeom prst="rect">
+                      <a:avLst/>
+                    </a:prstGeom>
+                    <a:noFill/>
+                    <a:ln w="9525">
+                      <a:noFill/>
+                      <a:miter lim="800000"/>
+                      <a:headEnd/>
+                      <a:tailEnd/>
+                    </a:ln>
+                  </pic:spPr>
+                </pic:pic>
+              </a:graphicData>
+            </a:graphic>
+          </wp:inline>
+        </w:drawing>
+      </w:r>
+    </w:p>
+    <w:p>
+      <w:pPr>
+        <w:rPr>
+          <w:rFonts w:hint="eastAsia"/>
+        </w:rPr>
+      </w:pPr>
+      <w:r>
+        <w:rPr>
+          <w:rFonts w:hint="eastAsia"/>
+        </w:rPr>
+        <w:t>下载软件包：</w:t>
+      </w:r>
+      <w:r>
+        <w:rPr>
+          <w:rFonts w:hint="eastAsia"/>
+        </w:rPr>
+        <w:t xml:space="preserve"> </w:t>
+      </w:r>
+    </w:p>
+    <w:p>
+      <w:pPr>
+        <w:rPr>
+          <w:rFonts w:hint="eastAsia"/>
+        </w:rPr>
+      </w:pPr>
+      <w:r>
+        <w:rPr>
+          <w:rFonts w:hint="eastAsia"/>
+        </w:rPr>
+        <w:t>NSIS</w:t>
+      </w:r>
+      <w:r>
+        <w:rPr>
+          <w:rFonts w:hint="eastAsia"/>
+        </w:rPr>
+        <w:t>中文版</w:t>
+      </w:r>
+      <w:r>
+        <w:rPr>
+          <w:rFonts w:hint="eastAsia"/>
+        </w:rPr>
+        <w:t xml:space="preserve"> </w:t>
+      </w:r>
+      <w:r>
+        <w:rPr>
+          <w:rFonts w:hint="eastAsia"/>
+        </w:rPr>
+        <w:t>：</w:t>
+      </w:r>
+      <w:r>
+        <w:rPr>
+          <w:rFonts w:hint="eastAsia"/>
+        </w:rPr>
+        <w:t xml:space="preserve">https://pan.baidu.com/s/1mitSQU0 </w:t>
+      </w:r>
+    </w:p>
+    <w:p>
+      <w:pPr>
+        <w:rPr>
+          <w:rFonts w:hint="eastAsia"/>
+        </w:rPr>
+      </w:pPr>
+      <w:r>
+        <w:rPr>
+          <w:rFonts w:hint="eastAsia"/>
+        </w:rPr>
+        <w:t>装好之后会出现两个软件：</w:t>
+      </w:r>
+      <w:r>
+        <w:rPr>
+          <w:rFonts w:hint="eastAsia"/>
+        </w:rPr>
+        <w:t xml:space="preserve">Nullsoft Install System </w:t>
+      </w:r>
+      <w:r>
+        <w:rPr>
+          <w:rFonts w:hint="eastAsia"/>
+        </w:rPr>
+        <w:t>和</w:t>
+      </w:r>
+      <w:r>
+        <w:rPr>
+          <w:rFonts w:hint="eastAsia"/>
+        </w:rPr>
+        <w:t xml:space="preserve"> VNISEdit </w:t>
+      </w:r>
+      <w:r>
+        <w:rPr>
+          <w:rFonts w:hint="eastAsia"/>
+        </w:rPr>
+        <w:t>编译环境</w:t>
+      </w:r>
+      <w:r>
+        <w:rPr>
+          <w:rFonts w:hint="eastAsia"/>
+        </w:rPr>
+        <w:t xml:space="preserve"> </w:t>
+      </w:r>
+    </w:p>
+    <w:p>
+      <w:pPr>
+        <w:rPr>
+          <w:rFonts w:hint="eastAsia"/>
+        </w:rPr>
+      </w:pPr>
+      <w:r>
+        <w:rPr>
+          <w:rFonts w:hint="eastAsia"/>
+        </w:rPr>
+        <w:t>其中</w:t>
+      </w:r>
+      <w:r>
+        <w:rPr>
+          <w:rFonts w:hint="eastAsia"/>
+        </w:rPr>
+        <w:t xml:space="preserve"> </w:t>
+      </w:r>
+    </w:p>
+    <w:p>
+      <w:pPr>
+        <w:rPr>
+          <w:rFonts w:hint="eastAsia"/>
+        </w:rPr>
+      </w:pPr>
+      <w:r>
+        <w:rPr>
+          <w:rFonts w:hint="eastAsia"/>
+        </w:rPr>
+        <w:t>Nullsoft Install System</w:t>
+      </w:r>
+      <w:r>
+        <w:rPr>
+          <w:rFonts w:hint="eastAsia"/>
+        </w:rPr>
+        <w:t>：是使用教程手册集合</w:t>
+      </w:r>
+      <w:r>
+        <w:rPr>
+          <w:rFonts w:hint="eastAsia"/>
+        </w:rPr>
+        <w:t xml:space="preserve"> </w:t>
+      </w:r>
+    </w:p>
+    <w:p>
+      <w:pPr>
+        <w:rPr>
+          <w:rFonts w:hint="eastAsia"/>
+        </w:rPr>
+      </w:pPr>
+      <w:r>
+        <w:rPr>
+          <w:rFonts w:hint="eastAsia"/>
+        </w:rPr>
+        <w:t xml:space="preserve">VNISEdit </w:t>
+      </w:r>
+      <w:r>
+        <w:rPr>
+          <w:rFonts w:hint="eastAsia"/>
+        </w:rPr>
+        <w:t>编译环境：</w:t>
+      </w:r>
+      <w:r>
+        <w:rPr>
+          <w:rFonts w:hint="eastAsia"/>
+        </w:rPr>
+        <w:t xml:space="preserve"> </w:t>
+      </w:r>
+      <w:r>
+        <w:rPr>
+          <w:rFonts w:hint="eastAsia"/>
+        </w:rPr>
+        <w:t>才是打包</w:t>
+      </w:r>
+      <w:r>
+        <w:rPr>
+          <w:rFonts w:hint="eastAsia"/>
+        </w:rPr>
+        <w:t>exe</w:t>
+      </w:r>
+      <w:r>
+        <w:rPr>
+          <w:rFonts w:hint="eastAsia"/>
+        </w:rPr>
+        <w:t>安装程序的软件</w:t>
+      </w:r>
+    </w:p>
+    <w:p/>
+    <w:p>
+      <w:pPr>
+        <w:pStyle w:val="a8"/>
+        <w:shd w:val="clear" w:color="auto" w:fill="FFFFFF"/>
+        <w:spacing w:before="0" w:beforeAutospacing="0" w:after="0" w:afterAutospacing="0"/>
+        <w:rPr>
+          <w:rFonts w:ascii="Arial" w:hAnsi="Arial" w:cs="Arial"/>
+          <w:color w:val="000000"/>
+          <w:sz w:val="18"/>
+          <w:szCs w:val="18"/>
+        </w:rPr>
+      </w:pPr>
+      <w:r>
+        <w:rPr>
+          <w:rFonts w:ascii="Arial" w:hAnsi="Arial" w:cs="Arial"/>
+          <w:color w:val="000000"/>
+          <w:sz w:val="18"/>
+          <w:szCs w:val="18"/>
+        </w:rPr>
+        <w:t xml:space="preserve">2. </w:t>
+      </w:r>
+      <w:r>
+        <w:rPr>
+          <w:rFonts w:ascii="Arial" w:hAnsi="Arial" w:cs="Arial"/>
+          <w:color w:val="000000"/>
+          <w:sz w:val="18"/>
+          <w:szCs w:val="18"/>
+        </w:rPr>
+        <w:t>下载安装</w:t>
+      </w:r>
+      <w:r>
+        <w:rPr>
+          <w:rFonts w:ascii="Arial" w:hAnsi="Arial" w:cs="Arial"/>
+          <w:color w:val="000000"/>
+          <w:sz w:val="18"/>
+          <w:szCs w:val="18"/>
+        </w:rPr>
+        <w:t>VNISEdit</w:t>
+      </w:r>
+      <w:r>
+        <w:rPr>
+          <w:rFonts w:ascii="Arial" w:hAnsi="Arial" w:cs="Arial"/>
+          <w:color w:val="000000"/>
+          <w:sz w:val="18"/>
+          <w:szCs w:val="18"/>
+        </w:rPr>
+        <w:t>工具；</w:t>
+      </w:r>
+    </w:p>
+    <w:p>
+      <w:pPr>
+        <w:pStyle w:val="a8"/>
+        <w:shd w:val="clear" w:color="auto" w:fill="FFFFFF"/>
+        <w:spacing w:before="0" w:beforeAutospacing="0" w:after="0" w:afterAutospacing="0"/>
+        <w:rPr>
+          <w:rFonts w:ascii="Arial" w:hAnsi="Arial" w:cs="Arial"/>
+          <w:color w:val="000000"/>
+          <w:sz w:val="18"/>
+          <w:szCs w:val="18"/>
+        </w:rPr>
+      </w:pPr>
+      <w:r>
+        <w:rPr>
+          <w:rFonts w:ascii="Arial" w:hAnsi="Arial" w:cs="Arial"/>
+          <w:color w:val="000000"/>
+          <w:sz w:val="18"/>
+          <w:szCs w:val="18"/>
+        </w:rPr>
+        <w:t>链接：</w:t>
+      </w:r>
+      <w:r>
+        <w:rPr>
+          <w:rFonts w:ascii="Arial" w:hAnsi="Arial" w:cs="Arial"/>
+          <w:color w:val="000000"/>
+          <w:sz w:val="18"/>
+          <w:szCs w:val="18"/>
+        </w:rPr>
+        <w:t xml:space="preserve">http://pan.baidu.com/s/1c1Rrk5q </w:t>
+      </w:r>
+      <w:r>
+        <w:rPr>
+          <w:rFonts w:ascii="Arial" w:hAnsi="Arial" w:cs="Arial"/>
+          <w:color w:val="000000"/>
+          <w:sz w:val="18"/>
+          <w:szCs w:val="18"/>
+        </w:rPr>
+        <w:t>密码：</w:t>
+      </w:r>
+      <w:r>
+        <w:rPr>
+          <w:rFonts w:ascii="Arial" w:hAnsi="Arial" w:cs="Arial"/>
+          <w:color w:val="000000"/>
+          <w:sz w:val="18"/>
+          <w:szCs w:val="18"/>
+        </w:rPr>
+        <w:t>8kr8</w:t>
+      </w:r>
+    </w:p>
+    <w:p>
+      <w:pPr>
+        <w:pStyle w:val="a8"/>
+        <w:shd w:val="clear" w:color="auto" w:fill="FFFFFF"/>
+        <w:spacing w:before="0" w:beforeAutospacing="0" w:after="0" w:afterAutospacing="0"/>
+        <w:rPr>
+          <w:rFonts w:ascii="Arial" w:hAnsi="Arial" w:cs="Arial"/>
+          <w:color w:val="000000"/>
+          <w:sz w:val="18"/>
+          <w:szCs w:val="18"/>
+        </w:rPr>
+      </w:pPr>
+      <w:r>
+        <w:rPr>
+          <w:rFonts w:ascii="Arial" w:hAnsi="Arial" w:cs="Arial"/>
+          <w:color w:val="000000"/>
+          <w:sz w:val="18"/>
+          <w:szCs w:val="18"/>
+        </w:rPr>
+        <w:t>（二）根据</w:t>
+      </w:r>
+      <w:r>
+        <w:rPr>
+          <w:rFonts w:ascii="Arial" w:hAnsi="Arial" w:cs="Arial"/>
+          <w:color w:val="000000"/>
+          <w:sz w:val="18"/>
+          <w:szCs w:val="18"/>
+        </w:rPr>
+        <w:t>VNISEdit</w:t>
+      </w:r>
+      <w:r>
+        <w:rPr>
+          <w:rFonts w:ascii="Arial" w:hAnsi="Arial" w:cs="Arial"/>
+          <w:color w:val="000000"/>
+          <w:sz w:val="18"/>
+          <w:szCs w:val="18"/>
+        </w:rPr>
+        <w:t>向导完成打包脚本创建</w:t>
+      </w:r>
+    </w:p>
+    <w:p>
+      <w:pPr>
+        <w:pStyle w:val="a8"/>
+        <w:shd w:val="clear" w:color="auto" w:fill="FFFFFF"/>
+        <w:spacing w:before="0" w:beforeAutospacing="0" w:after="0" w:afterAutospacing="0"/>
+        <w:rPr>
+          <w:rFonts w:ascii="Arial" w:hAnsi="Arial" w:cs="Arial" w:hint="eastAsia"/>
+          <w:color w:val="000000"/>
+          <w:sz w:val="18"/>
+          <w:szCs w:val="18"/>
+        </w:rPr>
+      </w:pPr>
+      <w:r>
+        <w:rPr>
+          <w:rFonts w:ascii="Arial" w:hAnsi="Arial" w:cs="Arial"/>
+          <w:color w:val="000000"/>
+          <w:sz w:val="18"/>
+          <w:szCs w:val="18"/>
+        </w:rPr>
+        <w:t>1.</w:t>
+      </w:r>
+      <w:r>
+        <w:rPr>
+          <w:rFonts w:ascii="Arial" w:hAnsi="Arial" w:cs="Arial"/>
+          <w:color w:val="000000"/>
+          <w:sz w:val="18"/>
+          <w:szCs w:val="18"/>
+        </w:rPr>
+        <w:t>打开</w:t>
+      </w:r>
+      <w:r>
+        <w:rPr>
+          <w:rFonts w:ascii="Arial" w:hAnsi="Arial" w:cs="Arial"/>
+          <w:color w:val="000000"/>
+          <w:sz w:val="18"/>
+          <w:szCs w:val="18"/>
+        </w:rPr>
+        <w:t>VNISEdit</w:t>
+      </w:r>
+      <w:r>
+        <w:rPr>
+          <w:rFonts w:ascii="Arial" w:hAnsi="Arial" w:cs="Arial"/>
+          <w:color w:val="000000"/>
+          <w:sz w:val="18"/>
+          <w:szCs w:val="18"/>
+        </w:rPr>
+        <w:t>，选择新建向导；</w:t>
+      </w:r>
+    </w:p>
+    <w:p>
+      <w:pPr>
+        <w:pStyle w:val="a8"/>
+        <w:shd w:val="clear" w:color="auto" w:fill="FFFFFF"/>
+        <w:spacing w:before="0" w:beforeAutospacing="0" w:after="0" w:afterAutospacing="0"/>
+        <w:rPr>
+          <w:rFonts w:ascii="Arial" w:hAnsi="Arial" w:cs="Arial"/>
+          <w:color w:val="000000"/>
+          <w:sz w:val="18"/>
+          <w:szCs w:val="18"/>
+        </w:rPr>
+      </w:pPr>
+      <w:r>
+        <w:rPr>
+          <w:rFonts w:ascii="Arial" w:hAnsi="Arial" w:cs="Arial"/>
+          <w:noProof/>
+          <w:color w:val="000000"/>
+          <w:sz w:val="18"/>
+          <w:szCs w:val="18"/>
+        </w:rPr>
+        <w:lastRenderedPageBreak/>
+        <w:drawing>
+          <wp:inline distT="0" distB="0" distL="0" distR="0">
+            <wp:extent cx="3562350" cy="3402965"/>
+            <wp:effectExtent l="19050" t="0" r="0" b="0"/>
+            <wp:docPr id="10" name="图片 10"/>
+            <wp:cNvGraphicFramePr>
+              <a:graphicFrameLocks xmlns:a="http://schemas.openxmlformats.org/drawingml/2006/main" noChangeAspect="1"/>
+            </wp:cNvGraphicFramePr>
+            <a:graphic xmlns:a="http://schemas.openxmlformats.org/drawingml/2006/main">
+              <a:graphicData uri="http://schemas.openxmlformats.org/drawingml/2006/picture">
+                <pic:pic xmlns:pic="http://schemas.openxmlformats.org/drawingml/2006/picture">
+                  <pic:nvPicPr>
+                    <pic:cNvPr id="0" name="Picture 10"/>
+                    <pic:cNvPicPr>
+                      <a:picLocks noChangeAspect="1" noChangeArrowheads="1"/>
+                    </pic:cNvPicPr>
+                  </pic:nvPicPr>
+                  <pic:blipFill>
+                    <a:blip r:embed="rId16" cstate="print"/>
+                    <a:srcRect/>
+                    <a:stretch>
+                      <a:fillRect/>
+                    </a:stretch>
+                  </pic:blipFill>
+                  <pic:spPr bwMode="auto">
+                    <a:xfrm>
+                      <a:off x="0" y="0"/>
+                      <a:ext cx="3562350" cy="3402965"/>
+                    </a:xfrm>
+                    <a:prstGeom prst="rect">
+                      <a:avLst/>
+                    </a:prstGeom>
+                    <a:noFill/>
+                    <a:ln w="9525">
+                      <a:noFill/>
+                      <a:miter lim="800000"/>
+                      <a:headEnd/>
+                      <a:tailEnd/>
+                    </a:ln>
+                  </pic:spPr>
+                </pic:pic>
+              </a:graphicData>
+            </a:graphic>
+          </wp:inline>
+        </w:drawing>
+      </w:r>
+    </w:p>
+    <w:p>
+      <w:pPr>
+        <w:rPr>
+          <w:rFonts w:hint="eastAsia"/>
+        </w:rPr>
+      </w:pPr>
+    </w:p>
+    <w:p>
+      <w:pPr>
+        <w:rPr>
+          <w:rFonts w:ascii="Arial" w:hAnsi="Arial" w:cs="Arial" w:hint="eastAsia"/>
+          <w:color w:val="000000"/>
+          <w:sz w:val="18"/>
+          <w:szCs w:val="18"/>
+          <w:shd w:val="clear" w:color="auto" w:fill="FFFFFF"/>
+        </w:rPr>
+      </w:pPr>
+      <w:r>
+        <w:rPr>
+          <w:rFonts w:ascii="Arial" w:hAnsi="Arial" w:cs="Arial"/>
+          <w:color w:val="000000"/>
+          <w:sz w:val="18"/>
+          <w:szCs w:val="18"/>
+          <w:shd w:val="clear" w:color="auto" w:fill="FFFFFF"/>
+        </w:rPr>
+        <w:t xml:space="preserve">2. </w:t>
+      </w:r>
+      <w:r>
+        <w:rPr>
+          <w:rFonts w:ascii="Arial" w:hAnsi="Arial" w:cs="Arial"/>
+          <w:color w:val="000000"/>
+          <w:sz w:val="18"/>
+          <w:szCs w:val="18"/>
+          <w:shd w:val="clear" w:color="auto" w:fill="FFFFFF"/>
+        </w:rPr>
+        <w:t>跟着向导一步步走下去；</w:t>
+      </w:r>
+    </w:p>
+    <w:p>
+      <w:pPr>
+        <w:rPr>
+          <w:rFonts w:hint="eastAsia"/>
+        </w:rPr>
+      </w:pPr>
+      <w:r>
+        <w:rPr>
+          <w:noProof/>
+        </w:rPr>
+        <w:drawing>
+          <wp:inline distT="0" distB="0" distL="0" distR="0">
+            <wp:extent cx="5274310" cy="3783399"/>
+            <wp:effectExtent l="19050" t="0" r="2540" b="0"/>
+            <wp:docPr id="13" name="图片 13"/>
+            <wp:cNvGraphicFramePr>
+              <a:graphicFrameLocks xmlns:a="http://schemas.openxmlformats.org/drawingml/2006/main" noChangeAspect="1"/>
+            </wp:cNvGraphicFramePr>
+            <a:graphic xmlns:a="http://schemas.openxmlformats.org/drawingml/2006/main">
+              <a:graphicData uri="http://schemas.openxmlformats.org/drawingml/2006/picture">
+                <pic:pic xmlns:pic="http://schemas.openxmlformats.org/drawingml/2006/picture">
+                  <pic:nvPicPr>
+                    <pic:cNvPr id="0" name="Picture 13"/>
+                    <pic:cNvPicPr>
+                      <a:picLocks noChangeAspect="1" noChangeArrowheads="1"/>
+                    </pic:cNvPicPr>
+                  </pic:nvPicPr>
+                  <pic:blipFill>
+                    <a:blip r:embed="rId17" cstate="print"/>
+                    <a:srcRect/>
+                    <a:stretch>
+                      <a:fillRect/>
+                    </a:stretch>
+                  </pic:blipFill>
+                  <pic:spPr bwMode="auto">
+                    <a:xfrm>
+                      <a:off x="0" y="0"/>
+                      <a:ext cx="5274310" cy="3783399"/>
+                    </a:xfrm>
+                    <a:prstGeom prst="rect">
+                      <a:avLst/>
+                    </a:prstGeom>
+                    <a:noFill/>
+                    <a:ln w="9525">
+                      <a:noFill/>
+                      <a:miter lim="800000"/>
+                      <a:headEnd/>
+                      <a:tailEnd/>
+                    </a:ln>
+                  </pic:spPr>
+                </pic:pic>
+              </a:graphicData>
+            </a:graphic>
+          </wp:inline>
+        </w:drawing>
+      </w:r>
+    </w:p>
+    <w:p>
+      <w:pPr>
+        <w:rPr>
+          <w:rFonts w:hint="eastAsia"/>
+        </w:rPr>
+      </w:pPr>
+      <w:r>
+        <w:rPr>
+          <w:noProof/>
+        </w:rPr>
+        <w:lastRenderedPageBreak/>
+        <w:drawing>
+          <wp:inline distT="0" distB="0" distL="0" distR="0">
+            <wp:extent cx="5274310" cy="3780610"/>
+            <wp:effectExtent l="19050" t="0" r="2540" b="0"/>
+            <wp:docPr id="16" name="图片 16"/>
+            <wp:cNvGraphicFramePr>
+              <a:graphicFrameLocks xmlns:a="http://schemas.openxmlformats.org/drawingml/2006/main" noChangeAspect="1"/>
+            </wp:cNvGraphicFramePr>
+            <a:graphic xmlns:a="http://schemas.openxmlformats.org/drawingml/2006/main">
+              <a:graphicData uri="http://schemas.openxmlformats.org/drawingml/2006/picture">
+                <pic:pic xmlns:pic="http://schemas.openxmlformats.org/drawingml/2006/picture">
+                  <pic:nvPicPr>
+                    <pic:cNvPr id="0" name="Picture 16"/>
+                    <pic:cNvPicPr>
+                      <a:picLocks noChangeAspect="1" noChangeArrowheads="1"/>
+                    </pic:cNvPicPr>
+                  </pic:nvPicPr>
+                  <pic:blipFill>
+                    <a:blip r:embed="rId18" cstate="print"/>
+                    <a:srcRect/>
+                    <a:stretch>
+                      <a:fillRect/>
+                    </a:stretch>
+                  </pic:blipFill>
+                  <pic:spPr bwMode="auto">
+                    <a:xfrm>
+                      <a:off x="0" y="0"/>
+                      <a:ext cx="5274310" cy="3780610"/>
+                    </a:xfrm>
+                    <a:prstGeom prst="rect">
+                      <a:avLst/>
+                    </a:prstGeom>
+                    <a:noFill/>
+                    <a:ln w="9525">
+                      <a:noFill/>
+                      <a:miter lim="800000"/>
+                      <a:headEnd/>
+                      <a:tailEnd/>
+                    </a:ln>
+                  </pic:spPr>
+                </pic:pic>
+              </a:graphicData>
+            </a:graphic>
+          </wp:inline>
+        </w:drawing>
+      </w:r>
+    </w:p>
+    <w:p>
+      <w:pPr>
+        <w:rPr>
+          <w:rFonts w:hint="eastAsia"/>
+        </w:rPr>
+      </w:pPr>
+      <w:r>
+        <w:rPr>
+          <w:noProof/>
+        </w:rPr>
+        <w:drawing>
+          <wp:inline distT="0" distB="0" distL="0" distR="0">
+            <wp:extent cx="5274310" cy="3773260"/>
+            <wp:effectExtent l="19050" t="0" r="2540" b="0"/>
+            <wp:docPr id="19" name="图片 19"/>
+            <wp:cNvGraphicFramePr>
+              <a:graphicFrameLocks xmlns:a="http://schemas.openxmlformats.org/drawingml/2006/main" noChangeAspect="1"/>
+            </wp:cNvGraphicFramePr>
+            <a:graphic xmlns:a="http://schemas.openxmlformats.org/drawingml/2006/main">
+              <a:graphicData uri="http://schemas.openxmlformats.org/drawingml/2006/picture">
+                <pic:pic xmlns:pic="http://schemas.openxmlformats.org/drawingml/2006/picture">
+                  <pic:nvPicPr>
+                    <pic:cNvPr id="0" name="Picture 19"/>
+                    <pic:cNvPicPr>
+                      <a:picLocks noChangeAspect="1" noChangeArrowheads="1"/>
+                    </pic:cNvPicPr>
+                  </pic:nvPicPr>
+                  <pic:blipFill>
+                    <a:blip r:embed="rId19" cstate="print"/>
+                    <a:srcRect/>
+                    <a:stretch>
+                      <a:fillRect/>
+                    </a:stretch>
+                  </pic:blipFill>
+                  <pic:spPr bwMode="auto">
+                    <a:xfrm>
+                      <a:off x="0" y="0"/>
+                      <a:ext cx="5274310" cy="3773260"/>
+                    </a:xfrm>
+                    <a:prstGeom prst="rect">
+                      <a:avLst/>
+                    </a:prstGeom>
+                    <a:noFill/>
+                    <a:ln w="9525">
+                      <a:noFill/>
+                      <a:miter lim="800000"/>
+                      <a:headEnd/>
+                      <a:tailEnd/>
+                    </a:ln>
+                  </pic:spPr>
+                </pic:pic>
+              </a:graphicData>
+            </a:graphic>
+          </wp:inline>
+        </w:drawing>
+      </w:r>
+    </w:p>
+    <w:p>
+      <w:pPr>
+        <w:rPr>
+          <w:rFonts w:hint="eastAsia"/>
+        </w:rPr>
+      </w:pPr>
+      <w:r>
+        <w:rPr>
+          <w:noProof/>
+        </w:rPr>
+        <w:lastRenderedPageBreak/>
+        <w:drawing>
+          <wp:inline distT="0" distB="0" distL="0" distR="0">
+            <wp:extent cx="5274310" cy="3774501"/>
+            <wp:effectExtent l="19050" t="0" r="2540" b="0"/>
+            <wp:docPr id="22" name="图片 22"/>
+            <wp:cNvGraphicFramePr>
+              <a:graphicFrameLocks xmlns:a="http://schemas.openxmlformats.org/drawingml/2006/main" noChangeAspect="1"/>
+            </wp:cNvGraphicFramePr>
+            <a:graphic xmlns:a="http://schemas.openxmlformats.org/drawingml/2006/main">
+              <a:graphicData uri="http://schemas.openxmlformats.org/drawingml/2006/picture">
+                <pic:pic xmlns:pic="http://schemas.openxmlformats.org/drawingml/2006/picture">
+                  <pic:nvPicPr>
+                    <pic:cNvPr id="0" name="Picture 22"/>
+                    <pic:cNvPicPr>
+                      <a:picLocks noChangeAspect="1" noChangeArrowheads="1"/>
+                    </pic:cNvPicPr>
+                  </pic:nvPicPr>
+                  <pic:blipFill>
+                    <a:blip r:embed="rId20" cstate="print"/>
+                    <a:srcRect/>
+                    <a:stretch>
+                      <a:fillRect/>
+                    </a:stretch>
+                  </pic:blipFill>
+                  <pic:spPr bwMode="auto">
+                    <a:xfrm>
+                      <a:off x="0" y="0"/>
+                      <a:ext cx="5274310" cy="3774501"/>
+                    </a:xfrm>
+                    <a:prstGeom prst="rect">
+                      <a:avLst/>
+                    </a:prstGeom>
+                    <a:noFill/>
+                    <a:ln w="9525">
+                      <a:noFill/>
+                      <a:miter lim="800000"/>
+                      <a:headEnd/>
+                      <a:tailEnd/>
+                    </a:ln>
+                  </pic:spPr>
+                </pic:pic>
+              </a:graphicData>
+            </a:graphic>
+          </wp:inline>
+        </w:drawing>
+      </w:r>
+    </w:p>
+    <w:p>
+      <w:pPr>
+        <w:rPr>
+          <w:rFonts w:hint="eastAsia"/>
+        </w:rPr>
+      </w:pPr>
+      <w:r>
+        <w:rPr>
+          <w:noProof/>
+        </w:rPr>
+        <w:drawing>
+          <wp:inline distT="0" distB="0" distL="0" distR="0">
+            <wp:extent cx="5274310" cy="3746117"/>
+            <wp:effectExtent l="19050" t="0" r="2540" b="0"/>
+            <wp:docPr id="25" name="图片 25"/>
+            <wp:cNvGraphicFramePr>
+              <a:graphicFrameLocks xmlns:a="http://schemas.openxmlformats.org/drawingml/2006/main" noChangeAspect="1"/>
+            </wp:cNvGraphicFramePr>
+            <a:graphic xmlns:a="http://schemas.openxmlformats.org/drawingml/2006/main">
+              <a:graphicData uri="http://schemas.openxmlformats.org/drawingml/2006/picture">
+                <pic:pic xmlns:pic="http://schemas.openxmlformats.org/drawingml/2006/picture">
+                  <pic:nvPicPr>
+                    <pic:cNvPr id="0" name="Picture 25"/>
+                    <pic:cNvPicPr>
+                      <a:picLocks noChangeAspect="1" noChangeArrowheads="1"/>
+                    </pic:cNvPicPr>
+                  </pic:nvPicPr>
+                  <pic:blipFill>
+                    <a:blip r:embed="rId21" cstate="print"/>
+                    <a:srcRect/>
+                    <a:stretch>
+                      <a:fillRect/>
+                    </a:stretch>
+                  </pic:blipFill>
+                  <pic:spPr bwMode="auto">
+                    <a:xfrm>
+                      <a:off x="0" y="0"/>
+                      <a:ext cx="5274310" cy="3746117"/>
+                    </a:xfrm>
+                    <a:prstGeom prst="rect">
+                      <a:avLst/>
+                    </a:prstGeom>
+                    <a:noFill/>
+                    <a:ln w="9525">
+                      <a:noFill/>
+                      <a:miter lim="800000"/>
+                      <a:headEnd/>
+                      <a:tailEnd/>
+                    </a:ln>
+                  </pic:spPr>
+                </pic:pic>
+              </a:graphicData>
+            </a:graphic>
+          </wp:inline>
+        </w:drawing>
+      </w:r>
+    </w:p>
+    <w:p>
+      <w:pPr>
+        <w:rPr>
+          <w:rFonts w:hint="eastAsia"/>
+        </w:rPr>
+      </w:pPr>
+      <w:r>
+        <w:rPr>
+          <w:rFonts w:hint="eastAsia"/>
+        </w:rPr>
+        <w:t>这一步一定要有选择这个授权文件，不能是空的文件，这个就是安装文件时，接受安装时所显示的内容</w:t>
+      </w:r>
+      <w:r>
+        <w:rPr>
+          <w:rFonts w:hint="eastAsia"/>
+        </w:rPr>
+        <w:t>，如果是一个空文件的话，则会报错</w:t>
+      </w:r>
+    </w:p>
+    <w:p>
+      <w:pPr>
+        <w:rPr>
+          <w:rFonts w:hint="eastAsia"/>
+        </w:rPr>
+      </w:pPr>
+    </w:p>
+    <w:p>
+      <w:pPr>
+        <w:rPr>
+          <w:rFonts w:hint="eastAsia"/>
+        </w:rPr>
+      </w:pPr>
+      <w:r>
+        <w:rPr>
+          <w:rFonts w:hint="eastAsia"/>
+          <w:noProof/>
+        </w:rPr>
+        <w:lastRenderedPageBreak/>
+        <w:drawing>
+          <wp:inline distT="0" distB="0" distL="0" distR="0">
+            <wp:extent cx="5274310" cy="3746117"/>
+            <wp:effectExtent l="19050" t="0" r="2540" b="0"/>
+            <wp:docPr id="28" name="图片 28"/>
+            <wp:cNvGraphicFramePr>
+              <a:graphicFrameLocks xmlns:a="http://schemas.openxmlformats.org/drawingml/2006/main" noChangeAspect="1"/>
+            </wp:cNvGraphicFramePr>
+            <a:graphic xmlns:a="http://schemas.openxmlformats.org/drawingml/2006/main">
+              <a:graphicData uri="http://schemas.openxmlformats.org/drawingml/2006/picture">
+                <pic:pic xmlns:pic="http://schemas.openxmlformats.org/drawingml/2006/picture">
+                  <pic:nvPicPr>
+                    <pic:cNvPr id="0" name="Picture 28"/>
+                    <pic:cNvPicPr>
+                      <a:picLocks noChangeAspect="1" noChangeArrowheads="1"/>
+                    </pic:cNvPicPr>
+                  </pic:nvPicPr>
+                  <pic:blipFill>
+                    <a:blip r:embed="rId22" cstate="print"/>
+                    <a:srcRect/>
+                    <a:stretch>
+                      <a:fillRect/>
+                    </a:stretch>
+                  </pic:blipFill>
+                  <pic:spPr bwMode="auto">
+                    <a:xfrm>
+                      <a:off x="0" y="0"/>
+                      <a:ext cx="5274310" cy="3746117"/>
+                    </a:xfrm>
+                    <a:prstGeom prst="rect">
+                      <a:avLst/>
+                    </a:prstGeom>
+                    <a:noFill/>
+                    <a:ln w="9525">
+                      <a:noFill/>
+                      <a:miter lim="800000"/>
+                      <a:headEnd/>
+                      <a:tailEnd/>
+                    </a:ln>
+                  </pic:spPr>
+                </pic:pic>
+              </a:graphicData>
+            </a:graphic>
+          </wp:inline>
+        </w:drawing>
+      </w:r>
+    </w:p>
+    <w:p>
+      <w:pPr>
+        <w:rPr>
+          <w:rFonts w:hint="eastAsia"/>
+        </w:rPr>
+      </w:pPr>
+    </w:p>
+    <w:p>
+      <w:pPr>
+        <w:rPr>
+          <w:rFonts w:hint="eastAsia"/>
+        </w:rPr>
+      </w:pPr>
+      <w:r>
+        <w:rPr>
+          <w:rFonts w:hint="eastAsia"/>
+          <w:noProof/>
+        </w:rPr>
+        <w:drawing>
+          <wp:inline distT="0" distB="0" distL="0" distR="0">
+            <wp:extent cx="5274310" cy="3763055"/>
+            <wp:effectExtent l="19050" t="0" r="2540" b="0"/>
+            <wp:docPr id="31" name="图片 31"/>
+            <wp:cNvGraphicFramePr>
+              <a:graphicFrameLocks xmlns:a="http://schemas.openxmlformats.org/drawingml/2006/main" noChangeAspect="1"/>
+            </wp:cNvGraphicFramePr>
+            <a:graphic xmlns:a="http://schemas.openxmlformats.org/drawingml/2006/main">
+              <a:graphicData uri="http://schemas.openxmlformats.org/drawingml/2006/picture">
+                <pic:pic xmlns:pic="http://schemas.openxmlformats.org/drawingml/2006/picture">
+                  <pic:nvPicPr>
+                    <pic:cNvPr id="0" name="Picture 31"/>
+                    <pic:cNvPicPr>
+                      <a:picLocks noChangeAspect="1" noChangeArrowheads="1"/>
+                    </pic:cNvPicPr>
+                  </pic:nvPicPr>
+                  <pic:blipFill>
+                    <a:blip r:embed="rId23" cstate="print"/>
+                    <a:srcRect/>
+                    <a:stretch>
+                      <a:fillRect/>
+                    </a:stretch>
+                  </pic:blipFill>
+                  <pic:spPr bwMode="auto">
+                    <a:xfrm>
+                      <a:off x="0" y="0"/>
+                      <a:ext cx="5274310" cy="3763055"/>
+                    </a:xfrm>
+                    <a:prstGeom prst="rect">
+                      <a:avLst/>
+                    </a:prstGeom>
+                    <a:noFill/>
+                    <a:ln w="9525">
+                      <a:noFill/>
+                      <a:miter lim="800000"/>
+                      <a:headEnd/>
+                      <a:tailEnd/>
+                    </a:ln>
+                  </pic:spPr>
+                </pic:pic>
+              </a:graphicData>
+            </a:graphic>
+          </wp:inline>
+        </w:drawing>
+      </w:r>
+    </w:p>
+    <w:p>
+      <w:pPr>
+        <w:rPr>
+          <w:rFonts w:hint="eastAsia"/>
+        </w:rPr>
+      </w:pPr>
+      <w:r>
+        <w:rPr>
+          <w:rFonts w:hint="eastAsia"/>
+          <w:noProof/>
+        </w:rPr>
+        <w:lastRenderedPageBreak/>
+        <w:drawing>
+          <wp:inline distT="0" distB="0" distL="0" distR="0">
+            <wp:extent cx="5274310" cy="3128495"/>
+            <wp:effectExtent l="19050" t="0" r="2540" b="0"/>
+            <wp:docPr id="34" name="图片 34"/>
+            <wp:cNvGraphicFramePr>
+              <a:graphicFrameLocks xmlns:a="http://schemas.openxmlformats.org/drawingml/2006/main" noChangeAspect="1"/>
+            </wp:cNvGraphicFramePr>
+            <a:graphic xmlns:a="http://schemas.openxmlformats.org/drawingml/2006/main">
+              <a:graphicData uri="http://schemas.openxmlformats.org/drawingml/2006/picture">
+                <pic:pic xmlns:pic="http://schemas.openxmlformats.org/drawingml/2006/picture">
+                  <pic:nvPicPr>
+                    <pic:cNvPr id="0" name="Picture 34"/>
+                    <pic:cNvPicPr>
+                      <a:picLocks noChangeAspect="1" noChangeArrowheads="1"/>
+                    </pic:cNvPicPr>
+                  </pic:nvPicPr>
+                  <pic:blipFill>
+                    <a:blip r:embed="rId24" cstate="print"/>
+                    <a:srcRect/>
+                    <a:stretch>
+                      <a:fillRect/>
+                    </a:stretch>
+                  </pic:blipFill>
+                  <pic:spPr bwMode="auto">
+                    <a:xfrm>
+                      <a:off x="0" y="0"/>
+                      <a:ext cx="5274310" cy="3128495"/>
+                    </a:xfrm>
+                    <a:prstGeom prst="rect">
+                      <a:avLst/>
+                    </a:prstGeom>
+                    <a:noFill/>
+                    <a:ln w="9525">
+                      <a:noFill/>
+                      <a:miter lim="800000"/>
+                      <a:headEnd/>
+                      <a:tailEnd/>
+                    </a:ln>
+                  </pic:spPr>
+                </pic:pic>
+              </a:graphicData>
+            </a:graphic>
+          </wp:inline>
+        </w:drawing>
+      </w:r>
+    </w:p>
+    <w:p>
+      <w:pPr>
+        <w:rPr>
+          <w:rFonts w:hint="eastAsia"/>
+        </w:rPr>
+      </w:pPr>
+      <w:r>
+        <w:rPr>
+          <w:rFonts w:hint="eastAsia"/>
+          <w:noProof/>
+        </w:rPr>
+        <w:drawing>
+          <wp:inline distT="0" distB="0" distL="0" distR="0">
+            <wp:extent cx="5274310" cy="3760309"/>
+            <wp:effectExtent l="19050" t="0" r="2540" b="0"/>
+            <wp:docPr id="37" name="图片 37"/>
+            <wp:cNvGraphicFramePr>
+              <a:graphicFrameLocks xmlns:a="http://schemas.openxmlformats.org/drawingml/2006/main" noChangeAspect="1"/>
+            </wp:cNvGraphicFramePr>
+            <a:graphic xmlns:a="http://schemas.openxmlformats.org/drawingml/2006/main">
+              <a:graphicData uri="http://schemas.openxmlformats.org/drawingml/2006/picture">
+                <pic:pic xmlns:pic="http://schemas.openxmlformats.org/drawingml/2006/picture">
+                  <pic:nvPicPr>
+                    <pic:cNvPr id="0" name="Picture 37"/>
+                    <pic:cNvPicPr>
+                      <a:picLocks noChangeAspect="1" noChangeArrowheads="1"/>
+                    </pic:cNvPicPr>
+                  </pic:nvPicPr>
+                  <pic:blipFill>
+                    <a:blip r:embed="rId25" cstate="print"/>
+                    <a:srcRect/>
+                    <a:stretch>
+                      <a:fillRect/>
+                    </a:stretch>
+                  </pic:blipFill>
+                  <pic:spPr bwMode="auto">
+                    <a:xfrm>
+                      <a:off x="0" y="0"/>
+                      <a:ext cx="5274310" cy="3760309"/>
+                    </a:xfrm>
+                    <a:prstGeom prst="rect">
+                      <a:avLst/>
+                    </a:prstGeom>
+                    <a:noFill/>
+                    <a:ln w="9525">
+                      <a:noFill/>
+                      <a:miter lim="800000"/>
+                      <a:headEnd/>
+                      <a:tailEnd/>
+                    </a:ln>
+                  </pic:spPr>
+                </pic:pic>
+              </a:graphicData>
+            </a:graphic>
+          </wp:inline>
+        </w:drawing>
+      </w:r>
+    </w:p>
+    <w:p>
+      <w:pPr>
+        <w:rPr>
+          <w:rFonts w:hint="eastAsia"/>
+        </w:rPr>
+      </w:pPr>
+      <w:r>
+        <w:rPr>
+          <w:rFonts w:hint="eastAsia"/>
+          <w:noProof/>
+        </w:rPr>
+        <w:lastRenderedPageBreak/>
+        <w:drawing>
+          <wp:inline distT="0" distB="0" distL="0" distR="0">
+            <wp:extent cx="5274310" cy="3784685"/>
+            <wp:effectExtent l="19050" t="0" r="2540" b="0"/>
+            <wp:docPr id="40" name="图片 40"/>
+            <wp:cNvGraphicFramePr>
+              <a:graphicFrameLocks xmlns:a="http://schemas.openxmlformats.org/drawingml/2006/main" noChangeAspect="1"/>
+            </wp:cNvGraphicFramePr>
+            <a:graphic xmlns:a="http://schemas.openxmlformats.org/drawingml/2006/main">
+              <a:graphicData uri="http://schemas.openxmlformats.org/drawingml/2006/picture">
+                <pic:pic xmlns:pic="http://schemas.openxmlformats.org/drawingml/2006/picture">
+                  <pic:nvPicPr>
+                    <pic:cNvPr id="0" name="Picture 40"/>
+                    <pic:cNvPicPr>
+                      <a:picLocks noChangeAspect="1" noChangeArrowheads="1"/>
+                    </pic:cNvPicPr>
+                  </pic:nvPicPr>
+                  <pic:blipFill>
+                    <a:blip r:embed="rId26" cstate="print"/>
+                    <a:srcRect/>
+                    <a:stretch>
+                      <a:fillRect/>
+                    </a:stretch>
+                  </pic:blipFill>
+                  <pic:spPr bwMode="auto">
+                    <a:xfrm>
+                      <a:off x="0" y="0"/>
+                      <a:ext cx="5274310" cy="3784685"/>
+                    </a:xfrm>
+                    <a:prstGeom prst="rect">
+                      <a:avLst/>
+                    </a:prstGeom>
+                    <a:noFill/>
+                    <a:ln w="9525">
+                      <a:noFill/>
+                      <a:miter lim="800000"/>
+                      <a:headEnd/>
+                      <a:tailEnd/>
+                    </a:ln>
+                  </pic:spPr>
+                </pic:pic>
+              </a:graphicData>
+            </a:graphic>
+          </wp:inline>
+        </w:drawing>
+      </w:r>
+    </w:p>
+    <w:p>
+      <w:pPr>
+        <w:rPr>
+          <w:rFonts w:hint="eastAsia"/>
+        </w:rPr>
+      </w:pPr>
+      <w:r>
+        <w:rPr>
+          <w:rFonts w:hint="eastAsia"/>
+          <w:noProof/>
+        </w:rPr>
+        <w:drawing>
+          <wp:inline distT="0" distB="0" distL="0" distR="0">
+            <wp:extent cx="5274310" cy="3760309"/>
+            <wp:effectExtent l="19050" t="0" r="2540" b="0"/>
+            <wp:docPr id="43" name="图片 43"/>
+            <wp:cNvGraphicFramePr>
+              <a:graphicFrameLocks xmlns:a="http://schemas.openxmlformats.org/drawingml/2006/main" noChangeAspect="1"/>
+            </wp:cNvGraphicFramePr>
+            <a:graphic xmlns:a="http://schemas.openxmlformats.org/drawingml/2006/main">
+              <a:graphicData uri="http://schemas.openxmlformats.org/drawingml/2006/picture">
+                <pic:pic xmlns:pic="http://schemas.openxmlformats.org/drawingml/2006/picture">
+                  <pic:nvPicPr>
+                    <pic:cNvPr id="0" name="Picture 43"/>
+                    <pic:cNvPicPr>
+                      <a:picLocks noChangeAspect="1" noChangeArrowheads="1"/>
+                    </pic:cNvPicPr>
+                  </pic:nvPicPr>
+                  <pic:blipFill>
+                    <a:blip r:embed="rId27" cstate="print"/>
+                    <a:srcRect/>
+                    <a:stretch>
+                      <a:fillRect/>
+                    </a:stretch>
+                  </pic:blipFill>
+                  <pic:spPr bwMode="auto">
+                    <a:xfrm>
+                      <a:off x="0" y="0"/>
+                      <a:ext cx="5274310" cy="3760309"/>
+                    </a:xfrm>
+                    <a:prstGeom prst="rect">
+                      <a:avLst/>
+                    </a:prstGeom>
+                    <a:noFill/>
+                    <a:ln w="9525">
+                      <a:noFill/>
+                      <a:miter lim="800000"/>
+                      <a:headEnd/>
+                      <a:tailEnd/>
+                    </a:ln>
+                  </pic:spPr>
+                </pic:pic>
+              </a:graphicData>
+            </a:graphic>
+          </wp:inline>
+        </w:drawing>
+      </w:r>
+    </w:p>
+    <w:p>
+      <w:pPr>
+        <w:rPr>
+          <w:rFonts w:hint="eastAsia"/>
+        </w:rPr>
+      </w:pPr>
+      <w:r>
+        <w:rPr>
+          <w:rFonts w:hint="eastAsia"/>
+          <w:noProof/>
+        </w:rPr>
+        <w:lastRenderedPageBreak/>
+        <w:drawing>
+          <wp:inline distT="0" distB="0" distL="0" distR="0">
+            <wp:extent cx="5274310" cy="3781881"/>
+            <wp:effectExtent l="19050" t="0" r="2540" b="0"/>
+            <wp:docPr id="46" name="图片 46"/>
+            <wp:cNvGraphicFramePr>
+              <a:graphicFrameLocks xmlns:a="http://schemas.openxmlformats.org/drawingml/2006/main" noChangeAspect="1"/>
+            </wp:cNvGraphicFramePr>
+            <a:graphic xmlns:a="http://schemas.openxmlformats.org/drawingml/2006/main">
+              <a:graphicData uri="http://schemas.openxmlformats.org/drawingml/2006/picture">
+                <pic:pic xmlns:pic="http://schemas.openxmlformats.org/drawingml/2006/picture">
+                  <pic:nvPicPr>
+                    <pic:cNvPr id="0" name="Picture 46"/>
+                    <pic:cNvPicPr>
+                      <a:picLocks noChangeAspect="1" noChangeArrowheads="1"/>
+                    </pic:cNvPicPr>
+                  </pic:nvPicPr>
+                  <pic:blipFill>
+                    <a:blip r:embed="rId28" cstate="print"/>
+                    <a:srcRect/>
+                    <a:stretch>
+                      <a:fillRect/>
+                    </a:stretch>
+                  </pic:blipFill>
+                  <pic:spPr bwMode="auto">
+                    <a:xfrm>
+                      <a:off x="0" y="0"/>
+                      <a:ext cx="5274310" cy="3781881"/>
+                    </a:xfrm>
+                    <a:prstGeom prst="rect">
+                      <a:avLst/>
+                    </a:prstGeom>
+                    <a:noFill/>
+                    <a:ln w="9525">
+                      <a:noFill/>
+                      <a:miter lim="800000"/>
+                      <a:headEnd/>
+                      <a:tailEnd/>
+                    </a:ln>
+                  </pic:spPr>
+                </pic:pic>
+              </a:graphicData>
+            </a:graphic>
+          </wp:inline>
+        </w:drawing>
+      </w:r>
+    </w:p>
+    <w:p>
+      <w:pPr>
+        <w:rPr>
+          <w:rFonts w:hint="eastAsia"/>
+        </w:rPr>
+      </w:pPr>
+      <w:r>
+        <w:rPr>
+          <w:rFonts w:hint="eastAsia"/>
+          <w:noProof/>
+        </w:rPr>
+        <w:drawing>
+          <wp:inline distT="0" distB="0" distL="0" distR="0">
+            <wp:extent cx="5274310" cy="3776596"/>
+            <wp:effectExtent l="19050" t="0" r="2540" b="0"/>
+            <wp:docPr id="49" name="图片 49"/>
+            <wp:cNvGraphicFramePr>
+              <a:graphicFrameLocks xmlns:a="http://schemas.openxmlformats.org/drawingml/2006/main" noChangeAspect="1"/>
+            </wp:cNvGraphicFramePr>
+            <a:graphic xmlns:a="http://schemas.openxmlformats.org/drawingml/2006/main">
+              <a:graphicData uri="http://schemas.openxmlformats.org/drawingml/2006/picture">
+                <pic:pic xmlns:pic="http://schemas.openxmlformats.org/drawingml/2006/picture">
+                  <pic:nvPicPr>
+                    <pic:cNvPr id="0" name="Picture 49"/>
+                    <pic:cNvPicPr>
+                      <a:picLocks noChangeAspect="1" noChangeArrowheads="1"/>
+                    </pic:cNvPicPr>
+                  </pic:nvPicPr>
+                  <pic:blipFill>
+                    <a:blip r:embed="rId29" cstate="print"/>
+                    <a:srcRect/>
+                    <a:stretch>
+                      <a:fillRect/>
+                    </a:stretch>
+                  </pic:blipFill>
+                  <pic:spPr bwMode="auto">
+                    <a:xfrm>
+                      <a:off x="0" y="0"/>
+                      <a:ext cx="5274310" cy="3776596"/>
+                    </a:xfrm>
+                    <a:prstGeom prst="rect">
+                      <a:avLst/>
+                    </a:prstGeom>
+                    <a:noFill/>
+                    <a:ln w="9525">
+                      <a:noFill/>
+                      <a:miter lim="800000"/>
+                      <a:headEnd/>
+                      <a:tailEnd/>
+                    </a:ln>
+                  </pic:spPr>
+                </pic:pic>
+              </a:graphicData>
+            </a:graphic>
+          </wp:inline>
+        </w:drawing>
+      </w:r>
+    </w:p>
+    <w:p>
+      <w:pPr>
+        <w:rPr>
+          <w:rFonts w:hint="eastAsia"/>
+        </w:rPr>
+      </w:pPr>
+      <w:r>
+        <w:rPr>
+          <w:rFonts w:hint="eastAsia"/>
+          <w:noProof/>
+        </w:rPr>
+        <w:lastRenderedPageBreak/>
+        <w:drawing>
+          <wp:inline distT="0" distB="0" distL="0" distR="0">
+            <wp:extent cx="5274310" cy="3325286"/>
+            <wp:effectExtent l="19050" t="0" r="2540" b="0"/>
+            <wp:docPr id="52" name="图片 52"/>
+            <wp:cNvGraphicFramePr>
+              <a:graphicFrameLocks xmlns:a="http://schemas.openxmlformats.org/drawingml/2006/main" noChangeAspect="1"/>
+            </wp:cNvGraphicFramePr>
+            <a:graphic xmlns:a="http://schemas.openxmlformats.org/drawingml/2006/main">
+              <a:graphicData uri="http://schemas.openxmlformats.org/drawingml/2006/picture">
+                <pic:pic xmlns:pic="http://schemas.openxmlformats.org/drawingml/2006/picture">
+                  <pic:nvPicPr>
+                    <pic:cNvPr id="0" name="Picture 52"/>
+                    <pic:cNvPicPr>
+                      <a:picLocks noChangeAspect="1" noChangeArrowheads="1"/>
+                    </pic:cNvPicPr>
+                  </pic:nvPicPr>
+                  <pic:blipFill>
+                    <a:blip r:embed="rId30" cstate="print"/>
+                    <a:srcRect/>
+                    <a:stretch>
+                      <a:fillRect/>
+                    </a:stretch>
+                  </pic:blipFill>
+                  <pic:spPr bwMode="auto">
+                    <a:xfrm>
+                      <a:off x="0" y="0"/>
+                      <a:ext cx="5274310" cy="3325286"/>
+                    </a:xfrm>
+                    <a:prstGeom prst="rect">
+                      <a:avLst/>
+                    </a:prstGeom>
+                    <a:noFill/>
+                    <a:ln w="9525">
+                      <a:noFill/>
+                      <a:miter lim="800000"/>
+                      <a:headEnd/>
+                      <a:tailEnd/>
+                    </a:ln>
+                  </pic:spPr>
+                </pic:pic>
+              </a:graphicData>
+            </a:graphic>
+          </wp:inline>
+        </w:drawing>
+      </w:r>
+    </w:p>
+    <w:p>
+      <w:pPr>
+        <w:rPr>
+          <w:rFonts w:hint="eastAsia"/>
+        </w:rPr>
+      </w:pPr>
+      <w:r>
+        <w:rPr>
+          <w:rFonts w:hint="eastAsia"/>
+        </w:rPr>
+        <w:t>查看选择的文件夹位置里面，会生成一个</w:t>
+      </w:r>
+      <w:r>
+        <w:rPr>
+          <w:rFonts w:hint="eastAsia"/>
+        </w:rPr>
+        <w:t xml:space="preserve">setup.exe </w:t>
+      </w:r>
+      <w:r>
+        <w:rPr>
+          <w:rFonts w:hint="eastAsia"/>
+        </w:rPr>
+        <w:t>的文件，双击就可以安装文件了</w:t>
+      </w:r>
+    </w:p>
+    <w:p/>
     <w:sectPr>
       <w:pgSz w:w="11906" w:h="16838"/>
       <w:pgMar w:top="1440" w:right="1800" w:bottom="1440" w:left="1800" w:header="851" w:footer="992" w:gutter="0"/>
@@ -514,6 +2129,103 @@
     </w:p>
   </w:footnote>
 </w:footnotes>
+</file>
+
+<file path=word/numbering.xml><?xml version="1.0" encoding="utf-8"?>
+<w:numbering xmlns:ve="http://schemas.openxmlformats.org/markup-compatibility/2006" xmlns:o="urn:schemas-microsoft-com:office:office" xmlns:r="http://schemas.openxmlformats.org/officeDocument/2006/relationships" xmlns:m="http://schemas.openxmlformats.org/officeDocument/2006/math" xmlns:v="urn:schemas-microsoft-com:vml" xmlns:wp="http://schemas.openxmlformats.org/drawingml/2006/wordprocessingDrawing" xmlns:w10="urn:schemas-microsoft-com:office:word" xmlns:w="http://schemas.openxmlformats.org/wordprocessingml/2006/main" xmlns:wne="http://schemas.microsoft.com/office/word/2006/wordml">
+  <w:abstractNum w:abstractNumId="0">
+    <w:nsid w:val="55BD774F"/>
+    <w:multiLevelType w:val="hybridMultilevel"/>
+    <w:tmpl w:val="F9B89F8E"/>
+    <w:lvl w:ilvl="0" w:tplc="BE2EA450">
+      <w:start w:val="1"/>
+      <w:numFmt w:val="decimal"/>
+      <w:lvlText w:val="%1."/>
+      <w:lvlJc w:val="left"/>
+      <w:pPr>
+        <w:ind w:left="360" w:hanging="360"/>
+      </w:pPr>
+      <w:rPr>
+        <w:rFonts w:hint="default"/>
+      </w:rPr>
+    </w:lvl>
+    <w:lvl w:ilvl="1" w:tplc="04090019" w:tentative="1">
+      <w:start w:val="1"/>
+      <w:numFmt w:val="lowerLetter"/>
+      <w:lvlText w:val="%2)"/>
+      <w:lvlJc w:val="left"/>
+      <w:pPr>
+        <w:ind w:left="840" w:hanging="420"/>
+      </w:pPr>
+    </w:lvl>
+    <w:lvl w:ilvl="2" w:tplc="0409001B" w:tentative="1">
+      <w:start w:val="1"/>
+      <w:numFmt w:val="lowerRoman"/>
+      <w:lvlText w:val="%3."/>
+      <w:lvlJc w:val="right"/>
+      <w:pPr>
+        <w:ind w:left="1260" w:hanging="420"/>
+      </w:pPr>
+    </w:lvl>
+    <w:lvl w:ilvl="3" w:tplc="0409000F" w:tentative="1">
+      <w:start w:val="1"/>
+      <w:numFmt w:val="decimal"/>
+      <w:lvlText w:val="%4."/>
+      <w:lvlJc w:val="left"/>
+      <w:pPr>
+        <w:ind w:left="1680" w:hanging="420"/>
+      </w:pPr>
+    </w:lvl>
+    <w:lvl w:ilvl="4" w:tplc="04090019" w:tentative="1">
+      <w:start w:val="1"/>
+      <w:numFmt w:val="lowerLetter"/>
+      <w:lvlText w:val="%5)"/>
+      <w:lvlJc w:val="left"/>
+      <w:pPr>
+        <w:ind w:left="2100" w:hanging="420"/>
+      </w:pPr>
+    </w:lvl>
+    <w:lvl w:ilvl="5" w:tplc="0409001B" w:tentative="1">
+      <w:start w:val="1"/>
+      <w:numFmt w:val="lowerRoman"/>
+      <w:lvlText w:val="%6."/>
+      <w:lvlJc w:val="right"/>
+      <w:pPr>
+        <w:ind w:left="2520" w:hanging="420"/>
+      </w:pPr>
+    </w:lvl>
+    <w:lvl w:ilvl="6" w:tplc="0409000F" w:tentative="1">
+      <w:start w:val="1"/>
+      <w:numFmt w:val="decimal"/>
+      <w:lvlText w:val="%7."/>
+      <w:lvlJc w:val="left"/>
+      <w:pPr>
+        <w:ind w:left="2940" w:hanging="420"/>
+      </w:pPr>
+    </w:lvl>
+    <w:lvl w:ilvl="7" w:tplc="04090019" w:tentative="1">
+      <w:start w:val="1"/>
+      <w:numFmt w:val="lowerLetter"/>
+      <w:lvlText w:val="%8)"/>
+      <w:lvlJc w:val="left"/>
+      <w:pPr>
+        <w:ind w:left="3360" w:hanging="420"/>
+      </w:pPr>
+    </w:lvl>
+    <w:lvl w:ilvl="8" w:tplc="0409001B" w:tentative="1">
+      <w:start w:val="1"/>
+      <w:numFmt w:val="lowerRoman"/>
+      <w:lvlText w:val="%9."/>
+      <w:lvlJc w:val="right"/>
+      <w:pPr>
+        <w:ind w:left="3780" w:hanging="420"/>
+      </w:pPr>
+    </w:lvl>
+  </w:abstractNum>
+  <w:num w:numId="1">
+    <w:abstractNumId w:val="0"/>
+  </w:num>
+</w:numbering>
 </file>
 
 <file path=word/styles.xml><?xml version="1.0" encoding="utf-8"?>
@@ -811,6 +2523,35 @@
       <w:szCs w:val="18"/>
     </w:rPr>
   </w:style>
+  <w:style w:type="paragraph" w:styleId="a7">
+    <w:name w:val="List Paragraph"/>
+    <w:basedOn w:val="a"/>
+    <w:uiPriority w:val="34"/>
+    <w:qFormat/>
+    <w:rsid w:val="00542107"/>
+    <w:pPr>
+      <w:ind w:firstLineChars="200" w:firstLine="420"/>
+    </w:pPr>
+  </w:style>
+  <w:style w:type="paragraph" w:styleId="a8">
+    <w:name w:val="Normal (Web)"/>
+    <w:basedOn w:val="a"/>
+    <w:uiPriority w:val="99"/>
+    <w:semiHidden/>
+    <w:unhideWhenUsed/>
+    <w:rsid w:val="00842EFB"/>
+    <w:pPr>
+      <w:widowControl/>
+      <w:spacing w:before="100" w:beforeAutospacing="1" w:after="100" w:afterAutospacing="1"/>
+      <w:jc w:val="left"/>
+    </w:pPr>
+    <w:rPr>
+      <w:rFonts w:ascii="宋体" w:eastAsia="宋体" w:hAnsi="宋体" w:cs="宋体"/>
+      <w:kern w:val="0"/>
+      <w:sz w:val="24"/>
+      <w:szCs w:val="24"/>
+    </w:rPr>
+  </w:style>
 </w:styles>
 </file>
 
